--- a/script_drafter/pieces.docx
+++ b/script_drafter/pieces.docx
@@ -175,7 +175,19 @@
         <w:rPr>
           <w:rStyle w:val="AnimatorNotes"/>
         </w:rPr>
-        <w:t xml:space="preserve">[Submit ] </w:t>
+        <w:t xml:space="preserve">[Submit </w:t>
+      </w:r>
+      <w:r>
+        <w:rPr>
+          <w:rStyle w:val="AnimatorNotes"/>
+        </w:rPr>
+        <w:t>clicked, medium</w:t>
+      </w:r>
+      <w:r>
+        <w:rPr>
+          <w:rStyle w:val="AnimatorNotes"/>
+        </w:rPr>
+        <w:t xml:space="preserve">] </w:t>
       </w:r>
     </w:p>
     <w:p>
@@ -450,7 +462,21 @@
         <w:rPr>
           <w:rStyle w:val="AnimatorNotes"/>
         </w:rPr>
-        <w:t xml:space="preserve">[Submit ] </w:t>
+        <w:t xml:space="preserve">[Submit </w:t>
+      </w:r>
+      <w:r>
+        <w:rPr>
+          <w:rStyle w:val="AnimatorNotes"/>
+        </w:rPr>
+        <w:t>clicked, medium</w:t>
+      </w:r>
+      <w:bookmarkStart w:id="0" w:name="_GoBack"/>
+      <w:bookmarkEnd w:id="0"/>
+      <w:r>
+        <w:rPr>
+          <w:rStyle w:val="AnimatorNotes"/>
+        </w:rPr>
+        <w:t xml:space="preserve">] </w:t>
       </w:r>
     </w:p>
     <w:p>
@@ -1326,8 +1352,6 @@
             <w:r>
               <w:t xml:space="preserve"> as in $item0</w:t>
             </w:r>
-            <w:bookmarkStart w:id="0" w:name="_GoBack"/>
-            <w:bookmarkEnd w:id="0"/>
             <w:r>
               <w:t>.</w:t>
             </w:r>
@@ -1655,7 +1679,7 @@
           <w:rPr>
             <w:noProof/>
           </w:rPr>
-          <w:t>3</w:t>
+          <w:t>2</w:t>
         </w:r>
         <w:r>
           <w:rPr>
@@ -3012,7 +3036,6 @@
     <w:uiPriority w:val="59"/>
     <w:rsid w:val="00920342"/>
     <w:tblPr>
-      <w:tblInd w:w="0" w:type="dxa"/>
       <w:tblBorders>
         <w:top w:val="single" w:sz="4" w:space="0" w:color="auto"/>
         <w:left w:val="single" w:sz="4" w:space="0" w:color="auto"/>
@@ -3021,12 +3044,6 @@
         <w:insideH w:val="single" w:sz="4" w:space="0" w:color="auto"/>
         <w:insideV w:val="single" w:sz="4" w:space="0" w:color="auto"/>
       </w:tblBorders>
-      <w:tblCellMar>
-        <w:top w:w="0" w:type="dxa"/>
-        <w:left w:w="108" w:type="dxa"/>
-        <w:bottom w:w="0" w:type="dxa"/>
-        <w:right w:w="108" w:type="dxa"/>
-      </w:tblCellMar>
     </w:tblPr>
   </w:style>
   <w:style w:type="table" w:styleId="LightList-Accent3">
@@ -3040,19 +3057,12 @@
     <w:tblPr>
       <w:tblStyleRowBandSize w:val="1"/>
       <w:tblStyleColBandSize w:val="1"/>
-      <w:tblInd w:w="0" w:type="dxa"/>
       <w:tblBorders>
         <w:top w:val="single" w:sz="8" w:space="0" w:color="9BBB59" w:themeColor="accent3"/>
         <w:left w:val="single" w:sz="8" w:space="0" w:color="9BBB59" w:themeColor="accent3"/>
         <w:bottom w:val="single" w:sz="8" w:space="0" w:color="9BBB59" w:themeColor="accent3"/>
         <w:right w:val="single" w:sz="8" w:space="0" w:color="9BBB59" w:themeColor="accent3"/>
       </w:tblBorders>
-      <w:tblCellMar>
-        <w:top w:w="0" w:type="dxa"/>
-        <w:left w:w="108" w:type="dxa"/>
-        <w:bottom w:w="0" w:type="dxa"/>
-        <w:right w:w="108" w:type="dxa"/>
-      </w:tblCellMar>
     </w:tblPr>
     <w:tblStylePr w:type="firstRow">
       <w:pPr>
@@ -3144,19 +3154,12 @@
     <w:tblPr>
       <w:tblStyleRowBandSize w:val="1"/>
       <w:tblStyleColBandSize w:val="1"/>
-      <w:tblInd w:w="0" w:type="dxa"/>
       <w:tblBorders>
         <w:top w:val="single" w:sz="8" w:space="0" w:color="9BBB59" w:themeColor="accent3"/>
         <w:left w:val="single" w:sz="8" w:space="0" w:color="9BBB59" w:themeColor="accent3"/>
         <w:bottom w:val="single" w:sz="8" w:space="0" w:color="9BBB59" w:themeColor="accent3"/>
         <w:right w:val="single" w:sz="8" w:space="0" w:color="9BBB59" w:themeColor="accent3"/>
       </w:tblBorders>
-      <w:tblCellMar>
-        <w:top w:w="0" w:type="dxa"/>
-        <w:left w:w="108" w:type="dxa"/>
-        <w:bottom w:w="0" w:type="dxa"/>
-        <w:right w:w="108" w:type="dxa"/>
-      </w:tblCellMar>
     </w:tblPr>
     <w:tblStylePr w:type="firstRow">
       <w:pPr>
@@ -3237,19 +3240,12 @@
     <w:tblPr>
       <w:tblStyleRowBandSize w:val="1"/>
       <w:tblStyleColBandSize w:val="1"/>
-      <w:tblInd w:w="0" w:type="dxa"/>
       <w:tblBorders>
         <w:top w:val="single" w:sz="8" w:space="0" w:color="9BBB59" w:themeColor="accent3"/>
         <w:left w:val="single" w:sz="8" w:space="0" w:color="9BBB59" w:themeColor="accent3"/>
         <w:bottom w:val="single" w:sz="8" w:space="0" w:color="9BBB59" w:themeColor="accent3"/>
         <w:right w:val="single" w:sz="8" w:space="0" w:color="9BBB59" w:themeColor="accent3"/>
       </w:tblBorders>
-      <w:tblCellMar>
-        <w:top w:w="0" w:type="dxa"/>
-        <w:left w:w="108" w:type="dxa"/>
-        <w:bottom w:w="0" w:type="dxa"/>
-        <w:right w:w="108" w:type="dxa"/>
-      </w:tblCellMar>
     </w:tblPr>
     <w:tblStylePr w:type="firstRow">
       <w:pPr>
@@ -4228,7 +4224,6 @@
     <w:uiPriority w:val="59"/>
     <w:rsid w:val="00920342"/>
     <w:tblPr>
-      <w:tblInd w:w="0" w:type="dxa"/>
       <w:tblBorders>
         <w:top w:val="single" w:sz="4" w:space="0" w:color="auto"/>
         <w:left w:val="single" w:sz="4" w:space="0" w:color="auto"/>
@@ -4237,12 +4232,6 @@
         <w:insideH w:val="single" w:sz="4" w:space="0" w:color="auto"/>
         <w:insideV w:val="single" w:sz="4" w:space="0" w:color="auto"/>
       </w:tblBorders>
-      <w:tblCellMar>
-        <w:top w:w="0" w:type="dxa"/>
-        <w:left w:w="108" w:type="dxa"/>
-        <w:bottom w:w="0" w:type="dxa"/>
-        <w:right w:w="108" w:type="dxa"/>
-      </w:tblCellMar>
     </w:tblPr>
   </w:style>
   <w:style w:type="table" w:styleId="LightList-Accent3">
@@ -4256,19 +4245,12 @@
     <w:tblPr>
       <w:tblStyleRowBandSize w:val="1"/>
       <w:tblStyleColBandSize w:val="1"/>
-      <w:tblInd w:w="0" w:type="dxa"/>
       <w:tblBorders>
         <w:top w:val="single" w:sz="8" w:space="0" w:color="9BBB59" w:themeColor="accent3"/>
         <w:left w:val="single" w:sz="8" w:space="0" w:color="9BBB59" w:themeColor="accent3"/>
         <w:bottom w:val="single" w:sz="8" w:space="0" w:color="9BBB59" w:themeColor="accent3"/>
         <w:right w:val="single" w:sz="8" w:space="0" w:color="9BBB59" w:themeColor="accent3"/>
       </w:tblBorders>
-      <w:tblCellMar>
-        <w:top w:w="0" w:type="dxa"/>
-        <w:left w:w="108" w:type="dxa"/>
-        <w:bottom w:w="0" w:type="dxa"/>
-        <w:right w:w="108" w:type="dxa"/>
-      </w:tblCellMar>
     </w:tblPr>
     <w:tblStylePr w:type="firstRow">
       <w:pPr>
@@ -4360,19 +4342,12 @@
     <w:tblPr>
       <w:tblStyleRowBandSize w:val="1"/>
       <w:tblStyleColBandSize w:val="1"/>
-      <w:tblInd w:w="0" w:type="dxa"/>
       <w:tblBorders>
         <w:top w:val="single" w:sz="8" w:space="0" w:color="9BBB59" w:themeColor="accent3"/>
         <w:left w:val="single" w:sz="8" w:space="0" w:color="9BBB59" w:themeColor="accent3"/>
         <w:bottom w:val="single" w:sz="8" w:space="0" w:color="9BBB59" w:themeColor="accent3"/>
         <w:right w:val="single" w:sz="8" w:space="0" w:color="9BBB59" w:themeColor="accent3"/>
       </w:tblBorders>
-      <w:tblCellMar>
-        <w:top w:w="0" w:type="dxa"/>
-        <w:left w:w="108" w:type="dxa"/>
-        <w:bottom w:w="0" w:type="dxa"/>
-        <w:right w:w="108" w:type="dxa"/>
-      </w:tblCellMar>
     </w:tblPr>
     <w:tblStylePr w:type="firstRow">
       <w:pPr>
@@ -4453,19 +4428,12 @@
     <w:tblPr>
       <w:tblStyleRowBandSize w:val="1"/>
       <w:tblStyleColBandSize w:val="1"/>
-      <w:tblInd w:w="0" w:type="dxa"/>
       <w:tblBorders>
         <w:top w:val="single" w:sz="8" w:space="0" w:color="9BBB59" w:themeColor="accent3"/>
         <w:left w:val="single" w:sz="8" w:space="0" w:color="9BBB59" w:themeColor="accent3"/>
         <w:bottom w:val="single" w:sz="8" w:space="0" w:color="9BBB59" w:themeColor="accent3"/>
         <w:right w:val="single" w:sz="8" w:space="0" w:color="9BBB59" w:themeColor="accent3"/>
       </w:tblBorders>
-      <w:tblCellMar>
-        <w:top w:w="0" w:type="dxa"/>
-        <w:left w:w="108" w:type="dxa"/>
-        <w:bottom w:w="0" w:type="dxa"/>
-        <w:right w:w="108" w:type="dxa"/>
-      </w:tblCellMar>
     </w:tblPr>
     <w:tblStylePr w:type="firstRow">
       <w:pPr>
@@ -4852,7 +4820,7 @@
 </file>
 
 <file path=customXml/itemProps1.xml><?xml version="1.0" encoding="utf-8"?>
-<ds:datastoreItem xmlns:ds="http://schemas.openxmlformats.org/officeDocument/2006/customXml" ds:itemID="{2C9100AB-D8E5-4797-BAA0-99DEEB297526}">
+<ds:datastoreItem xmlns:ds="http://schemas.openxmlformats.org/officeDocument/2006/customXml" ds:itemID="{D5B7F51F-457B-41A4-9BF8-04CE689F5518}">
   <ds:schemaRefs>
     <ds:schemaRef ds:uri="http://schemas.openxmlformats.org/officeDocument/2006/bibliography"/>
   </ds:schemaRefs>

--- a/script_drafter/pieces.docx
+++ b/script_drafter/pieces.docx
@@ -6,9 +6,16 @@
       <w:pPr>
         <w:pStyle w:val="Line"/>
       </w:pPr>
-      <w:r>
-        <w:t>##$anote</w:t>
-      </w:r>
+      <w:bookmarkStart w:id="0" w:name="_GoBack"/>
+      <w:bookmarkEnd w:id="0"/>
+      <w:r>
+        <w:t>##$</w:t>
+      </w:r>
+      <w:proofErr w:type="spellStart"/>
+      <w:r>
+        <w:t>anote</w:t>
+      </w:r>
+      <w:proofErr w:type="spellEnd"/>
     </w:p>
     <w:p>
       <w:pPr>
@@ -210,12 +217,17 @@
       <w:pPr>
         <w:pStyle w:val="BranchLine"/>
       </w:pPr>
+      <w:proofErr w:type="gramStart"/>
       <w:r>
         <w:t>T</w:t>
       </w:r>
       <w:r>
         <w:tab/>
-        <w:t xml:space="preserve">$right. </w:t>
+        <w:t>$right.</w:t>
+      </w:r>
+      <w:proofErr w:type="gramEnd"/>
+      <w:r>
+        <w:t xml:space="preserve"> </w:t>
       </w:r>
     </w:p>
     <w:p>
@@ -239,7 +251,21 @@
         <w:rPr>
           <w:rStyle w:val="AnimatorNotes"/>
         </w:rPr>
-        <w:t xml:space="preserve"> [go to NR] </w:t>
+        <w:t xml:space="preserve"> [</w:t>
+      </w:r>
+      <w:proofErr w:type="gramStart"/>
+      <w:r>
+        <w:rPr>
+          <w:rStyle w:val="AnimatorNotes"/>
+        </w:rPr>
+        <w:t>go</w:t>
+      </w:r>
+      <w:proofErr w:type="gramEnd"/>
+      <w:r>
+        <w:rPr>
+          <w:rStyle w:val="AnimatorNotes"/>
+        </w:rPr>
+        <w:t xml:space="preserve"> to NR] </w:t>
       </w:r>
     </w:p>
     <w:p>
@@ -275,8 +301,13 @@
         <w:t>##</w:t>
       </w:r>
       <w:r>
-        <w:t>$nextb</w:t>
-      </w:r>
+        <w:t>$</w:t>
+      </w:r>
+      <w:proofErr w:type="spellStart"/>
+      <w:r>
+        <w:t>nextb</w:t>
+      </w:r>
+      <w:proofErr w:type="spellEnd"/>
     </w:p>
     <w:p>
       <w:pPr>
@@ -330,8 +361,13 @@
         <w:t>##</w:t>
       </w:r>
       <w:r>
-        <w:t>$tutorb</w:t>
-      </w:r>
+        <w:t>$</w:t>
+      </w:r>
+      <w:proofErr w:type="spellStart"/>
+      <w:r>
+        <w:t>tutorb</w:t>
+      </w:r>
+      <w:proofErr w:type="spellEnd"/>
     </w:p>
     <w:p>
       <w:pPr>
@@ -358,8 +394,13 @@
         <w:t>##</w:t>
       </w:r>
       <w:r>
-        <w:t>$weakb</w:t>
-      </w:r>
+        <w:t>$</w:t>
+      </w:r>
+      <w:proofErr w:type="spellStart"/>
+      <w:r>
+        <w:t>weakb</w:t>
+      </w:r>
+      <w:proofErr w:type="spellEnd"/>
     </w:p>
     <w:p>
       <w:pPr>
@@ -386,8 +427,13 @@
         <w:t>##</w:t>
       </w:r>
       <w:r>
-        <w:t>$averageb</w:t>
-      </w:r>
+        <w:t>$</w:t>
+      </w:r>
+      <w:proofErr w:type="spellStart"/>
+      <w:r>
+        <w:t>averageb</w:t>
+      </w:r>
+      <w:proofErr w:type="spellEnd"/>
     </w:p>
     <w:p>
       <w:pPr>
@@ -414,8 +460,13 @@
         <w:t>##</w:t>
       </w:r>
       <w:r>
-        <w:t>$strongb</w:t>
-      </w:r>
+        <w:t>$</w:t>
+      </w:r>
+      <w:proofErr w:type="spellStart"/>
+      <w:r>
+        <w:t>strongb</w:t>
+      </w:r>
+      <w:proofErr w:type="spellEnd"/>
     </w:p>
     <w:p>
       <w:pPr>
@@ -443,8 +494,13 @@
         <w:t>##</w:t>
       </w:r>
       <w:r>
-        <w:t>$submitb</w:t>
-      </w:r>
+        <w:t>$</w:t>
+      </w:r>
+      <w:proofErr w:type="spellStart"/>
+      <w:r>
+        <w:t>submitb</w:t>
+      </w:r>
+      <w:proofErr w:type="spellEnd"/>
     </w:p>
     <w:p>
       <w:pPr>
@@ -470,8 +526,6 @@
         </w:rPr>
         <w:t>clicked, medium</w:t>
       </w:r>
-      <w:bookmarkStart w:id="0" w:name="_GoBack"/>
-      <w:bookmarkEnd w:id="0"/>
       <w:r>
         <w:rPr>
           <w:rStyle w:val="AnimatorNotes"/>
@@ -499,12 +553,17 @@
       <w:pPr>
         <w:pStyle w:val="SecondaryBranchLine"/>
       </w:pPr>
+      <w:proofErr w:type="gramStart"/>
       <w:r>
         <w:t>T</w:t>
       </w:r>
       <w:r>
         <w:tab/>
-        <w:t xml:space="preserve">$right. </w:t>
+        <w:t>$right.</w:t>
+      </w:r>
+      <w:proofErr w:type="gramEnd"/>
+      <w:r>
+        <w:t xml:space="preserve"> </w:t>
       </w:r>
     </w:p>
     <w:p>
@@ -534,7 +593,21 @@
         <w:rPr>
           <w:rStyle w:val="AnimatorNotes"/>
         </w:rPr>
-        <w:t xml:space="preserve"> [go to NR] </w:t>
+        <w:t xml:space="preserve"> [</w:t>
+      </w:r>
+      <w:proofErr w:type="gramStart"/>
+      <w:r>
+        <w:rPr>
+          <w:rStyle w:val="AnimatorNotes"/>
+        </w:rPr>
+        <w:t>go</w:t>
+      </w:r>
+      <w:proofErr w:type="gramEnd"/>
+      <w:r>
+        <w:rPr>
+          <w:rStyle w:val="AnimatorNotes"/>
+        </w:rPr>
+        <w:t xml:space="preserve"> to NR] </w:t>
       </w:r>
     </w:p>
     <w:p>
@@ -573,8 +646,13 @@
         <w:t>##</w:t>
       </w:r>
       <w:r>
-        <w:t>$nextbb</w:t>
-      </w:r>
+        <w:t>$</w:t>
+      </w:r>
+      <w:proofErr w:type="spellStart"/>
+      <w:r>
+        <w:t>nextbb</w:t>
+      </w:r>
+      <w:proofErr w:type="spellEnd"/>
     </w:p>
     <w:p>
       <w:pPr>
@@ -1470,8 +1548,13 @@
         <w:t>##</w:t>
       </w:r>
       <w:r>
-        <w:t>$kenote</w:t>
-      </w:r>
+        <w:t>$</w:t>
+      </w:r>
+      <w:proofErr w:type="spellStart"/>
+      <w:r>
+        <w:t>kenote</w:t>
+      </w:r>
+      <w:proofErr w:type="spellEnd"/>
     </w:p>
     <w:p>
       <w:pPr>
@@ -1499,8 +1582,13 @@
         <w:t>##</w:t>
       </w:r>
       <w:r>
-        <w:t>$cmt</w:t>
-      </w:r>
+        <w:t>$</w:t>
+      </w:r>
+      <w:proofErr w:type="spellStart"/>
+      <w:r>
+        <w:t>cmt</w:t>
+      </w:r>
+      <w:proofErr w:type="spellEnd"/>
     </w:p>
     <w:p>
       <w:pPr>
@@ -1679,7 +1767,7 @@
           <w:rPr>
             <w:noProof/>
           </w:rPr>
-          <w:t>2</w:t>
+          <w:t>3</w:t>
         </w:r>
         <w:r>
           <w:rPr>
@@ -2443,13 +2531,13 @@
     <w:link w:val="SecondaryNoResponseChar"/>
     <w:uiPriority w:val="1"/>
     <w:qFormat/>
-    <w:rsid w:val="00C12479"/>
+    <w:rsid w:val="006B5005"/>
     <w:pPr>
       <w:spacing w:line="240" w:lineRule="auto"/>
       <w:ind w:left="1440"/>
     </w:pPr>
     <w:rPr>
-      <w:color w:val="5F497A"/>
+      <w:color w:val="1F497D" w:themeColor="text2"/>
     </w:rPr>
   </w:style>
   <w:style w:type="paragraph" w:styleId="Title">
@@ -2735,10 +2823,10 @@
     <w:name w:val="Secondary No Response Char"/>
     <w:link w:val="SecondaryNoResponse"/>
     <w:uiPriority w:val="1"/>
-    <w:rsid w:val="00C12479"/>
+    <w:rsid w:val="006B5005"/>
     <w:rPr>
       <w:rFonts w:ascii="Arial" w:hAnsi="Arial"/>
-      <w:color w:val="5F497A"/>
+      <w:color w:val="1F497D" w:themeColor="text2"/>
       <w:sz w:val="24"/>
       <w:szCs w:val="22"/>
     </w:rPr>
@@ -3631,13 +3719,13 @@
     <w:link w:val="SecondaryNoResponseChar"/>
     <w:uiPriority w:val="1"/>
     <w:qFormat/>
-    <w:rsid w:val="00C12479"/>
+    <w:rsid w:val="006B5005"/>
     <w:pPr>
       <w:spacing w:line="240" w:lineRule="auto"/>
       <w:ind w:left="1440"/>
     </w:pPr>
     <w:rPr>
-      <w:color w:val="5F497A"/>
+      <w:color w:val="1F497D" w:themeColor="text2"/>
     </w:rPr>
   </w:style>
   <w:style w:type="paragraph" w:styleId="Title">
@@ -3923,10 +4011,10 @@
     <w:name w:val="Secondary No Response Char"/>
     <w:link w:val="SecondaryNoResponse"/>
     <w:uiPriority w:val="1"/>
-    <w:rsid w:val="00C12479"/>
+    <w:rsid w:val="006B5005"/>
     <w:rPr>
       <w:rFonts w:ascii="Arial" w:hAnsi="Arial"/>
-      <w:color w:val="5F497A"/>
+      <w:color w:val="1F497D" w:themeColor="text2"/>
       <w:sz w:val="24"/>
       <w:szCs w:val="22"/>
     </w:rPr>
@@ -4820,7 +4908,7 @@
 </file>
 
 <file path=customXml/itemProps1.xml><?xml version="1.0" encoding="utf-8"?>
-<ds:datastoreItem xmlns:ds="http://schemas.openxmlformats.org/officeDocument/2006/customXml" ds:itemID="{D5B7F51F-457B-41A4-9BF8-04CE689F5518}">
+<ds:datastoreItem xmlns:ds="http://schemas.openxmlformats.org/officeDocument/2006/customXml" ds:itemID="{F09EBCE6-31D2-4F8D-8691-7B15FF709369}">
   <ds:schemaRefs>
     <ds:schemaRef ds:uri="http://schemas.openxmlformats.org/officeDocument/2006/bibliography"/>
   </ds:schemaRefs>

--- a/script_drafter/pieces.docx
+++ b/script_drafter/pieces.docx
@@ -6,16 +6,9 @@
       <w:pPr>
         <w:pStyle w:val="Line"/>
       </w:pPr>
-      <w:bookmarkStart w:id="0" w:name="_GoBack"/>
-      <w:bookmarkEnd w:id="0"/>
-      <w:r>
-        <w:t>##$</w:t>
-      </w:r>
-      <w:proofErr w:type="spellStart"/>
-      <w:r>
-        <w:t>anote</w:t>
-      </w:r>
-      <w:proofErr w:type="spellEnd"/>
+      <w:r>
+        <w:t>##$anote</w:t>
+      </w:r>
     </w:p>
     <w:p>
       <w:pPr>
@@ -217,17 +210,12 @@
       <w:pPr>
         <w:pStyle w:val="BranchLine"/>
       </w:pPr>
-      <w:proofErr w:type="gramStart"/>
       <w:r>
         <w:t>T</w:t>
       </w:r>
       <w:r>
         <w:tab/>
-        <w:t>$right.</w:t>
-      </w:r>
-      <w:proofErr w:type="gramEnd"/>
-      <w:r>
-        <w:t xml:space="preserve"> </w:t>
+        <w:t xml:space="preserve">$right. </w:t>
       </w:r>
     </w:p>
     <w:p>
@@ -251,21 +239,7 @@
         <w:rPr>
           <w:rStyle w:val="AnimatorNotes"/>
         </w:rPr>
-        <w:t xml:space="preserve"> [</w:t>
-      </w:r>
-      <w:proofErr w:type="gramStart"/>
-      <w:r>
-        <w:rPr>
-          <w:rStyle w:val="AnimatorNotes"/>
-        </w:rPr>
-        <w:t>go</w:t>
-      </w:r>
-      <w:proofErr w:type="gramEnd"/>
-      <w:r>
-        <w:rPr>
-          <w:rStyle w:val="AnimatorNotes"/>
-        </w:rPr>
-        <w:t xml:space="preserve"> to NR] </w:t>
+        <w:t xml:space="preserve"> [go to NR] </w:t>
       </w:r>
     </w:p>
     <w:p>
@@ -301,13 +275,8 @@
         <w:t>##</w:t>
       </w:r>
       <w:r>
-        <w:t>$</w:t>
-      </w:r>
-      <w:proofErr w:type="spellStart"/>
-      <w:r>
-        <w:t>nextb</w:t>
-      </w:r>
-      <w:proofErr w:type="spellEnd"/>
+        <w:t>$nextb</w:t>
+      </w:r>
     </w:p>
     <w:p>
       <w:pPr>
@@ -361,13 +330,8 @@
         <w:t>##</w:t>
       </w:r>
       <w:r>
-        <w:t>$</w:t>
-      </w:r>
-      <w:proofErr w:type="spellStart"/>
-      <w:r>
-        <w:t>tutorb</w:t>
-      </w:r>
-      <w:proofErr w:type="spellEnd"/>
+        <w:t>$tutorb</w:t>
+      </w:r>
     </w:p>
     <w:p>
       <w:pPr>
@@ -394,13 +358,8 @@
         <w:t>##</w:t>
       </w:r>
       <w:r>
-        <w:t>$</w:t>
-      </w:r>
-      <w:proofErr w:type="spellStart"/>
-      <w:r>
-        <w:t>weakb</w:t>
-      </w:r>
-      <w:proofErr w:type="spellEnd"/>
+        <w:t>$weakb</w:t>
+      </w:r>
     </w:p>
     <w:p>
       <w:pPr>
@@ -427,13 +386,8 @@
         <w:t>##</w:t>
       </w:r>
       <w:r>
-        <w:t>$</w:t>
-      </w:r>
-      <w:proofErr w:type="spellStart"/>
-      <w:r>
-        <w:t>averageb</w:t>
-      </w:r>
-      <w:proofErr w:type="spellEnd"/>
+        <w:t>$averageb</w:t>
+      </w:r>
     </w:p>
     <w:p>
       <w:pPr>
@@ -460,13 +414,8 @@
         <w:t>##</w:t>
       </w:r>
       <w:r>
-        <w:t>$</w:t>
-      </w:r>
-      <w:proofErr w:type="spellStart"/>
-      <w:r>
-        <w:t>strongb</w:t>
-      </w:r>
-      <w:proofErr w:type="spellEnd"/>
+        <w:t>$strongb</w:t>
+      </w:r>
     </w:p>
     <w:p>
       <w:pPr>
@@ -494,13 +443,8 @@
         <w:t>##</w:t>
       </w:r>
       <w:r>
-        <w:t>$</w:t>
-      </w:r>
-      <w:proofErr w:type="spellStart"/>
-      <w:r>
-        <w:t>submitb</w:t>
-      </w:r>
-      <w:proofErr w:type="spellEnd"/>
+        <w:t>$submitb</w:t>
+      </w:r>
     </w:p>
     <w:p>
       <w:pPr>
@@ -526,6 +470,8 @@
         </w:rPr>
         <w:t>clicked, medium</w:t>
       </w:r>
+      <w:bookmarkStart w:id="0" w:name="_GoBack"/>
+      <w:bookmarkEnd w:id="0"/>
       <w:r>
         <w:rPr>
           <w:rStyle w:val="AnimatorNotes"/>
@@ -553,17 +499,12 @@
       <w:pPr>
         <w:pStyle w:val="SecondaryBranchLine"/>
       </w:pPr>
-      <w:proofErr w:type="gramStart"/>
       <w:r>
         <w:t>T</w:t>
       </w:r>
       <w:r>
         <w:tab/>
-        <w:t>$right.</w:t>
-      </w:r>
-      <w:proofErr w:type="gramEnd"/>
-      <w:r>
-        <w:t xml:space="preserve"> </w:t>
+        <w:t xml:space="preserve">$right. </w:t>
       </w:r>
     </w:p>
     <w:p>
@@ -593,21 +534,7 @@
         <w:rPr>
           <w:rStyle w:val="AnimatorNotes"/>
         </w:rPr>
-        <w:t xml:space="preserve"> [</w:t>
-      </w:r>
-      <w:proofErr w:type="gramStart"/>
-      <w:r>
-        <w:rPr>
-          <w:rStyle w:val="AnimatorNotes"/>
-        </w:rPr>
-        <w:t>go</w:t>
-      </w:r>
-      <w:proofErr w:type="gramEnd"/>
-      <w:r>
-        <w:rPr>
-          <w:rStyle w:val="AnimatorNotes"/>
-        </w:rPr>
-        <w:t xml:space="preserve"> to NR] </w:t>
+        <w:t xml:space="preserve"> [go to NR] </w:t>
       </w:r>
     </w:p>
     <w:p>
@@ -646,13 +573,8 @@
         <w:t>##</w:t>
       </w:r>
       <w:r>
-        <w:t>$</w:t>
-      </w:r>
-      <w:proofErr w:type="spellStart"/>
-      <w:r>
-        <w:t>nextbb</w:t>
-      </w:r>
-      <w:proofErr w:type="spellEnd"/>
+        <w:t>$nextbb</w:t>
+      </w:r>
     </w:p>
     <w:p>
       <w:pPr>
@@ -1548,13 +1470,8 @@
         <w:t>##</w:t>
       </w:r>
       <w:r>
-        <w:t>$</w:t>
-      </w:r>
-      <w:proofErr w:type="spellStart"/>
-      <w:r>
-        <w:t>kenote</w:t>
-      </w:r>
-      <w:proofErr w:type="spellEnd"/>
+        <w:t>$kenote</w:t>
+      </w:r>
     </w:p>
     <w:p>
       <w:pPr>
@@ -1582,13 +1499,8 @@
         <w:t>##</w:t>
       </w:r>
       <w:r>
-        <w:t>$</w:t>
-      </w:r>
-      <w:proofErr w:type="spellStart"/>
-      <w:r>
-        <w:t>cmt</w:t>
-      </w:r>
-      <w:proofErr w:type="spellEnd"/>
+        <w:t>$cmt</w:t>
+      </w:r>
     </w:p>
     <w:p>
       <w:pPr>
@@ -1767,7 +1679,7 @@
           <w:rPr>
             <w:noProof/>
           </w:rPr>
-          <w:t>3</w:t>
+          <w:t>2</w:t>
         </w:r>
         <w:r>
           <w:rPr>
@@ -2531,13 +2443,13 @@
     <w:link w:val="SecondaryNoResponseChar"/>
     <w:uiPriority w:val="1"/>
     <w:qFormat/>
-    <w:rsid w:val="006B5005"/>
+    <w:rsid w:val="00C12479"/>
     <w:pPr>
       <w:spacing w:line="240" w:lineRule="auto"/>
       <w:ind w:left="1440"/>
     </w:pPr>
     <w:rPr>
-      <w:color w:val="1F497D" w:themeColor="text2"/>
+      <w:color w:val="5F497A"/>
     </w:rPr>
   </w:style>
   <w:style w:type="paragraph" w:styleId="Title">
@@ -2823,10 +2735,10 @@
     <w:name w:val="Secondary No Response Char"/>
     <w:link w:val="SecondaryNoResponse"/>
     <w:uiPriority w:val="1"/>
-    <w:rsid w:val="006B5005"/>
+    <w:rsid w:val="00C12479"/>
     <w:rPr>
       <w:rFonts w:ascii="Arial" w:hAnsi="Arial"/>
-      <w:color w:val="1F497D" w:themeColor="text2"/>
+      <w:color w:val="5F497A"/>
       <w:sz w:val="24"/>
       <w:szCs w:val="22"/>
     </w:rPr>
@@ -3719,13 +3631,13 @@
     <w:link w:val="SecondaryNoResponseChar"/>
     <w:uiPriority w:val="1"/>
     <w:qFormat/>
-    <w:rsid w:val="006B5005"/>
+    <w:rsid w:val="00C12479"/>
     <w:pPr>
       <w:spacing w:line="240" w:lineRule="auto"/>
       <w:ind w:left="1440"/>
     </w:pPr>
     <w:rPr>
-      <w:color w:val="1F497D" w:themeColor="text2"/>
+      <w:color w:val="5F497A"/>
     </w:rPr>
   </w:style>
   <w:style w:type="paragraph" w:styleId="Title">
@@ -4011,10 +3923,10 @@
     <w:name w:val="Secondary No Response Char"/>
     <w:link w:val="SecondaryNoResponse"/>
     <w:uiPriority w:val="1"/>
-    <w:rsid w:val="006B5005"/>
+    <w:rsid w:val="00C12479"/>
     <w:rPr>
       <w:rFonts w:ascii="Arial" w:hAnsi="Arial"/>
-      <w:color w:val="1F497D" w:themeColor="text2"/>
+      <w:color w:val="5F497A"/>
       <w:sz w:val="24"/>
       <w:szCs w:val="22"/>
     </w:rPr>
@@ -4908,7 +4820,7 @@
 </file>
 
 <file path=customXml/itemProps1.xml><?xml version="1.0" encoding="utf-8"?>
-<ds:datastoreItem xmlns:ds="http://schemas.openxmlformats.org/officeDocument/2006/customXml" ds:itemID="{F09EBCE6-31D2-4F8D-8691-7B15FF709369}">
+<ds:datastoreItem xmlns:ds="http://schemas.openxmlformats.org/officeDocument/2006/customXml" ds:itemID="{D5B7F51F-457B-41A4-9BF8-04CE689F5518}">
   <ds:schemaRefs>
     <ds:schemaRef ds:uri="http://schemas.openxmlformats.org/officeDocument/2006/bibliography"/>
   </ds:schemaRefs>
